--- a/documentation/final project.docx
+++ b/documentation/final project.docx
@@ -15,8 +15,6 @@
         </w:rPr>
       </w:pPr>
       <w:bookmarkStart w:id="0" w:name="_Toc191630761"/>
-      <w:bookmarkStart w:id="1" w:name="_GoBack"/>
-      <w:bookmarkEnd w:id="1"/>
       <w:r>
         <w:rPr>
           <w:rFonts w:ascii="Times New Roman" w:hAnsi="Times New Roman" w:cs="Times New Roman"/>
@@ -374,7 +372,7 @@
           <w:sz w:val="28"/>
         </w:rPr>
       </w:pPr>
-      <w:bookmarkStart w:id="2" w:name="_Toc191630762"/>
+      <w:bookmarkStart w:id="1" w:name="_Toc191630762"/>
       <w:r>
         <w:rPr>
           <w:rFonts w:ascii="Times New Roman" w:hAnsi="Times New Roman" w:cs="Times New Roman"/>
@@ -384,7 +382,7 @@
         <w:lastRenderedPageBreak/>
         <w:t>CERTIFICATION</w:t>
       </w:r>
-      <w:bookmarkEnd w:id="2"/>
+      <w:bookmarkEnd w:id="1"/>
     </w:p>
     <w:p>
       <w:pPr>
@@ -819,8 +817,8 @@
           <w:lang w:val="en-GB"/>
         </w:rPr>
       </w:pPr>
-      <w:bookmarkStart w:id="3" w:name="_Toc161998260"/>
-      <w:bookmarkStart w:id="4" w:name="_Toc191630763"/>
+      <w:bookmarkStart w:id="2" w:name="_Toc161998260"/>
+      <w:bookmarkStart w:id="3" w:name="_Toc191630763"/>
       <w:r>
         <w:rPr>
           <w:lang w:val="en-GB"/>
@@ -828,8 +826,8 @@
         <w:lastRenderedPageBreak/>
         <w:t>DEDICATION</w:t>
       </w:r>
+      <w:bookmarkEnd w:id="2"/>
       <w:bookmarkEnd w:id="3"/>
-      <w:bookmarkEnd w:id="4"/>
     </w:p>
     <w:p>
       <w:pPr>
@@ -1244,7 +1242,8 @@
           <w:sz w:val="28"/>
         </w:rPr>
       </w:pPr>
-      <w:bookmarkStart w:id="5" w:name="_Toc191630764"/>
+      <w:bookmarkStart w:id="4" w:name="_Toc191630764"/>
+      <w:bookmarkStart w:id="5" w:name="_GoBack"/>
       <w:r>
         <w:rPr>
           <w:rFonts w:ascii="Times New Roman" w:hAnsi="Times New Roman" w:cs="Times New Roman"/>
@@ -1254,6 +1253,7 @@
         <w:lastRenderedPageBreak/>
         <w:t>ACKNOWLEDGMENT</w:t>
       </w:r>
+      <w:bookmarkEnd w:id="4"/>
       <w:bookmarkEnd w:id="5"/>
     </w:p>
     <w:p>
@@ -1313,7 +1313,7 @@
           <w:sz w:val="24"/>
           <w:szCs w:val="24"/>
         </w:rPr>
-        <w:t xml:space="preserve"> and the entire staff of CITEC HITM for this laudable initiative whose encouragement and relentless assistance, supervision and guidance were immeasurable in making this project a success. Big thanks goes to my field supervisor and the entire staff of </w:t>
+        <w:t xml:space="preserve"> and the entire staff of CITEC HITM whose encouragement and relentless assistance, supervision and guidance were immeasurable in making this project a success. Big thanks goes to my field supervisor and the entire staff of </w:t>
       </w:r>
       <w:r>
         <w:rPr>
@@ -1389,15 +1389,15 @@
           <w:sz w:val="24"/>
           <w:szCs w:val="24"/>
         </w:rPr>
-        <w:t xml:space="preserve">oral support. I value my seniors in level three who also assisted me and helped me whenever i was </w:t>
-      </w:r>
-      <w:r>
-        <w:rPr>
-          <w:rFonts w:ascii="Times New Roman" w:hAnsi="Times New Roman" w:cs="Times New Roman"/>
-          <w:sz w:val="24"/>
-          <w:szCs w:val="24"/>
-        </w:rPr>
-        <w:t>stuck during the coding of the system</w:t>
+        <w:t xml:space="preserve">oral support. I value my seniors in level three who also assisted </w:t>
+      </w:r>
+      <w:r>
+        <w:rPr>
+          <w:rFonts w:ascii="Times New Roman" w:hAnsi="Times New Roman" w:cs="Times New Roman"/>
+          <w:sz w:val="24"/>
+          <w:szCs w:val="24"/>
+        </w:rPr>
+        <w:t>me and helped me whenever i needed their help</w:t>
       </w:r>
       <w:r>
         <w:rPr>
@@ -1687,7 +1687,6 @@
           <w:b/>
           <w:sz w:val="28"/>
         </w:rPr>
-        <w:lastRenderedPageBreak/>
         <w:t>ABSTRACT</w:t>
       </w:r>
       <w:bookmarkEnd w:id="6"/>
@@ -1699,6 +1698,7 @@
         <w:jc w:val="both"/>
       </w:pPr>
       <w:r>
+        <w:lastRenderedPageBreak/>
         <w:t>A student attendance system coupled with a student anonymous feedback system is a software application designed</w:t>
       </w:r>
       <w:r>
@@ -1786,28 +1786,28 @@
           <w:sz w:val="28"/>
           <w:szCs w:val="24"/>
         </w:rPr>
+        <w:t>RESUME</w:t>
+      </w:r>
+      <w:bookmarkEnd w:id="7"/>
+    </w:p>
+    <w:p>
+      <w:pPr>
+        <w:spacing w:after="0" w:line="360" w:lineRule="auto"/>
+        <w:ind w:firstLine="708"/>
+        <w:jc w:val="both"/>
+        <w:rPr>
+          <w:rFonts w:ascii="Times New Roman" w:hAnsi="Times New Roman" w:cs="Times New Roman"/>
+          <w:sz w:val="24"/>
+          <w:szCs w:val="24"/>
+        </w:rPr>
+      </w:pPr>
+      <w:r>
+        <w:rPr>
+          <w:rFonts w:ascii="Times New Roman" w:hAnsi="Times New Roman" w:cs="Times New Roman"/>
+          <w:sz w:val="24"/>
+          <w:szCs w:val="24"/>
+        </w:rPr>
         <w:lastRenderedPageBreak/>
-        <w:t>RESUME</w:t>
-      </w:r>
-      <w:bookmarkEnd w:id="7"/>
-    </w:p>
-    <w:p>
-      <w:pPr>
-        <w:spacing w:after="0" w:line="360" w:lineRule="auto"/>
-        <w:ind w:firstLine="708"/>
-        <w:jc w:val="both"/>
-        <w:rPr>
-          <w:rFonts w:ascii="Times New Roman" w:hAnsi="Times New Roman" w:cs="Times New Roman"/>
-          <w:sz w:val="24"/>
-          <w:szCs w:val="24"/>
-        </w:rPr>
-      </w:pPr>
-      <w:r>
-        <w:rPr>
-          <w:rFonts w:ascii="Times New Roman" w:hAnsi="Times New Roman" w:cs="Times New Roman"/>
-          <w:sz w:val="24"/>
-          <w:szCs w:val="24"/>
-        </w:rPr>
         <w:t xml:space="preserve">Un système de présence des étudiants couplé à un système de commentaires anonymes des étudiants est une application logicielle conçue pour </w:t>
       </w:r>
       <w:r>
@@ -41890,7 +41890,7 @@
           <w:rPr>
             <w:noProof/>
           </w:rPr>
-          <w:t>i</w:t>
+          <w:t>iv</w:t>
         </w:r>
         <w:r>
           <w:fldChar w:fldCharType="end"/>
@@ -49711,7 +49711,7 @@
 </file>
 
 <file path=customXml/itemProps1.xml><?xml version="1.0" encoding="utf-8"?>
-<ds:datastoreItem xmlns:ds="http://schemas.openxmlformats.org/officeDocument/2006/customXml" ds:itemID="{123C8CC4-BB87-4261-9982-70EA7047B1FB}">
+<ds:datastoreItem xmlns:ds="http://schemas.openxmlformats.org/officeDocument/2006/customXml" ds:itemID="{AFD2B114-E1DB-4BD7-AB85-710D6B7E8D06}">
   <ds:schemaRefs>
     <ds:schemaRef ds:uri="http://schemas.openxmlformats.org/officeDocument/2006/bibliography"/>
   </ds:schemaRefs>

--- a/documentation/final project.docx
+++ b/documentation/final project.docx
@@ -17,6 +17,8 @@
       <w:bookmarkStart w:id="0" w:name="_Toc192728412"/>
       <w:bookmarkStart w:id="1" w:name="_Toc192729612"/>
       <w:bookmarkStart w:id="2" w:name="_Toc192730659"/>
+      <w:bookmarkStart w:id="3" w:name="_GoBack"/>
+      <w:bookmarkEnd w:id="3"/>
       <w:r>
         <w:rPr>
           <w:rFonts w:ascii="Times New Roman" w:hAnsi="Times New Roman" w:cs="Times New Roman"/>
@@ -72,8 +74,6 @@
         </w:rPr>
         <w:t>H</w:t>
       </w:r>
-      <w:bookmarkStart w:id="3" w:name="_GoBack"/>
-      <w:bookmarkEnd w:id="3"/>
       <w:r>
         <w:rPr>
           <w:rFonts w:ascii="Times New Roman" w:hAnsi="Times New Roman" w:cs="Times New Roman"/>
@@ -642,25 +642,7 @@
           <w:sz w:val="24"/>
           <w:szCs w:val="24"/>
         </w:rPr>
-        <w:t>SIGNATURE OF THE SUPEREVISOR</w:t>
-      </w:r>
-      <w:proofErr w:type="gramStart"/>
-      <w:r>
-        <w:rPr>
-          <w:rFonts w:ascii="Times New Roman" w:hAnsi="Times New Roman" w:cs="Times New Roman"/>
-          <w:sz w:val="24"/>
-          <w:szCs w:val="24"/>
-        </w:rPr>
-        <w:t>:  _</w:t>
-      </w:r>
-      <w:proofErr w:type="gramEnd"/>
-      <w:r>
-        <w:rPr>
-          <w:rFonts w:ascii="Times New Roman" w:hAnsi="Times New Roman" w:cs="Times New Roman"/>
-          <w:sz w:val="24"/>
-          <w:szCs w:val="24"/>
-        </w:rPr>
-        <w:t>_____________________________</w:t>
+        <w:t>SIGNATURE OF THE SUPEREVISOR:  ______________________________</w:t>
       </w:r>
     </w:p>
     <w:p>
@@ -1835,27 +1817,7 @@
           <w:szCs w:val="24"/>
           <w:lang w:eastAsia="fr-FR"/>
         </w:rPr>
-        <w:t xml:space="preserve"> is a software application that automates attendance tracking and collects anonymous student feedback. This system is essential for schools, training centers, and universities, ensuring accurate attendance </w:t>
-      </w:r>
-      <w:proofErr w:type="gramStart"/>
-      <w:r>
-        <w:rPr>
-          <w:rFonts w:ascii="Times New Roman" w:eastAsia="Times New Roman" w:hAnsi="Times New Roman" w:cs="Times New Roman"/>
-          <w:sz w:val="24"/>
-          <w:szCs w:val="24"/>
-          <w:lang w:eastAsia="fr-FR"/>
-        </w:rPr>
-        <w:t>records</w:t>
-      </w:r>
-      <w:proofErr w:type="gramEnd"/>
-      <w:r>
-        <w:rPr>
-          <w:rFonts w:ascii="Times New Roman" w:eastAsia="Times New Roman" w:hAnsi="Times New Roman" w:cs="Times New Roman"/>
-          <w:sz w:val="24"/>
-          <w:szCs w:val="24"/>
-          <w:lang w:eastAsia="fr-FR"/>
-        </w:rPr>
-        <w:t xml:space="preserve"> and valuable student insights for effective teaching and administration.</w:t>
+        <w:t xml:space="preserve"> is a software application that automates attendance tracking and collects anonymous student feedback. This system is essential for schools, training centers, and universities, ensuring accurate attendance records and valuable student insights for effective teaching and administration.</w:t>
       </w:r>
     </w:p>
     <w:p>
@@ -14573,6 +14535,7 @@
           <w:docPartUnique/>
         </w:docPartObj>
       </w:sdtPr>
+      <w:sdtEndPr/>
       <w:sdtContent>
         <w:p>
           <w:pPr>
@@ -17132,9 +17095,8 @@
           <w:szCs w:val="24"/>
           <w:lang w:val="en-US"/>
         </w:rPr>
-        <w:t xml:space="preserve">stem makes it easy to track </w:t>
-      </w:r>
-      <w:proofErr w:type="gramStart"/>
+        <w:t>stem makes it easy to track who i</w:t>
+      </w:r>
       <w:r>
         <w:rPr>
           <w:rFonts w:ascii="Times New Roman" w:hAnsi="Times New Roman"/>
@@ -17142,9 +17104,8 @@
           <w:szCs w:val="24"/>
           <w:lang w:val="en-US"/>
         </w:rPr>
-        <w:t>who</w:t>
-      </w:r>
-      <w:proofErr w:type="gramEnd"/>
+        <w:t>s present and abse</w:t>
+      </w:r>
       <w:r>
         <w:rPr>
           <w:rFonts w:ascii="Times New Roman" w:hAnsi="Times New Roman"/>
@@ -17152,7 +17113,7 @@
           <w:szCs w:val="24"/>
           <w:lang w:val="en-US"/>
         </w:rPr>
-        <w:t xml:space="preserve"> i</w:t>
+        <w:t>nt, helping teachers and administration know what is</w:t>
       </w:r>
       <w:r>
         <w:rPr>
@@ -17161,7 +17122,7 @@
           <w:szCs w:val="24"/>
           <w:lang w:val="en-US"/>
         </w:rPr>
-        <w:t>s present and abse</w:t>
+        <w:t xml:space="preserve"> going on.  More importantly, it helps identify students who might be missing class often so the school can provide support and figure out what's wrong.  This early help is crucial for students to succeed.  Plus, a reliable attendance system enhances school s</w:t>
       </w:r>
       <w:r>
         <w:rPr>
@@ -17170,45 +17131,7 @@
           <w:szCs w:val="24"/>
           <w:lang w:val="en-US"/>
         </w:rPr>
-        <w:t>nt, helping teachers and administration know what is</w:t>
-      </w:r>
-      <w:r>
-        <w:rPr>
-          <w:rFonts w:ascii="Times New Roman" w:hAnsi="Times New Roman"/>
-          <w:sz w:val="24"/>
-          <w:szCs w:val="24"/>
-          <w:lang w:val="en-US"/>
-        </w:rPr>
-        <w:t xml:space="preserve"> going on.  More importantly, it helps identify students who might be missing class often so the school can provide support and figure out what's wrong.  This early help is crucial for students to succeed.  Plus, a reliable attendance system enhances school s</w:t>
-      </w:r>
-      <w:r>
-        <w:rPr>
-          <w:rFonts w:ascii="Times New Roman" w:hAnsi="Times New Roman"/>
-          <w:sz w:val="24"/>
-          <w:szCs w:val="24"/>
-          <w:lang w:val="en-US"/>
-        </w:rPr>
-        <w:t xml:space="preserve">afety by knowing </w:t>
-      </w:r>
-      <w:proofErr w:type="gramStart"/>
-      <w:r>
-        <w:rPr>
-          <w:rFonts w:ascii="Times New Roman" w:hAnsi="Times New Roman"/>
-          <w:sz w:val="24"/>
-          <w:szCs w:val="24"/>
-          <w:lang w:val="en-US"/>
-        </w:rPr>
-        <w:t>who's</w:t>
-      </w:r>
-      <w:proofErr w:type="gramEnd"/>
-      <w:r>
-        <w:rPr>
-          <w:rFonts w:ascii="Times New Roman" w:hAnsi="Times New Roman"/>
-          <w:sz w:val="24"/>
-          <w:szCs w:val="24"/>
-          <w:lang w:val="en-US"/>
-        </w:rPr>
-        <w:t xml:space="preserve"> present</w:t>
+        <w:t>afety by knowing who's present</w:t>
       </w:r>
       <w:r>
         <w:rPr>
@@ -17252,27 +17175,7 @@
           <w:szCs w:val="24"/>
           <w:lang w:val="en-US"/>
         </w:rPr>
-        <w:t xml:space="preserve">tem focusing on student’s ideas </w:t>
-      </w:r>
-      <w:proofErr w:type="gramStart"/>
-      <w:r>
-        <w:rPr>
-          <w:rFonts w:ascii="Times New Roman" w:hAnsi="Times New Roman"/>
-          <w:sz w:val="24"/>
-          <w:szCs w:val="24"/>
-          <w:lang w:val="en-US"/>
-        </w:rPr>
-        <w:t>be</w:t>
-      </w:r>
-      <w:proofErr w:type="gramEnd"/>
-      <w:r>
-        <w:rPr>
-          <w:rFonts w:ascii="Times New Roman" w:hAnsi="Times New Roman"/>
-          <w:sz w:val="24"/>
-          <w:szCs w:val="24"/>
-          <w:lang w:val="en-US"/>
-        </w:rPr>
-        <w:t xml:space="preserve"> it on teaching methods or others</w:t>
+        <w:t>tem focusing on student’s ideas be it on teaching methods or others</w:t>
       </w:r>
       <w:r>
         <w:rPr>
@@ -17795,7 +17698,6 @@
       <w:bookmarkStart w:id="35" w:name="_Toc192728423"/>
       <w:bookmarkStart w:id="36" w:name="_Toc192729623"/>
       <w:bookmarkStart w:id="37" w:name="_Toc192730670"/>
-      <w:proofErr w:type="gramStart"/>
       <w:r>
         <w:rPr>
           <w:rFonts w:ascii="Times New Roman" w:hAnsi="Times New Roman"/>
@@ -17814,18 +17716,7 @@
           <w:szCs w:val="24"/>
           <w:lang w:val="en-US"/>
         </w:rPr>
-        <w:t>Background</w:t>
-      </w:r>
-      <w:proofErr w:type="gramEnd"/>
-      <w:r>
-        <w:rPr>
-          <w:rFonts w:ascii="Times New Roman" w:hAnsi="Times New Roman"/>
-          <w:b/>
-          <w:sz w:val="28"/>
-          <w:szCs w:val="24"/>
-          <w:lang w:val="en-US"/>
-        </w:rPr>
-        <w:t xml:space="preserve"> to the study</w:t>
+        <w:t>Background to the study</w:t>
       </w:r>
       <w:bookmarkEnd w:id="35"/>
       <w:bookmarkEnd w:id="36"/>
@@ -17873,7 +17764,6 @@
           <w:lang w:val="en-US"/>
         </w:rPr>
       </w:pPr>
-      <w:proofErr w:type="gramStart"/>
       <w:r>
         <w:rPr>
           <w:rFonts w:ascii="Times New Roman" w:hAnsi="Times New Roman"/>
@@ -17884,7 +17774,6 @@
         </w:rPr>
         <w:t>Historical background.</w:t>
       </w:r>
-      <w:proofErr w:type="gramEnd"/>
     </w:p>
     <w:p>
       <w:pPr>
@@ -17931,7 +17820,6 @@
       <w:bookmarkStart w:id="38" w:name="_Toc192728424"/>
       <w:bookmarkStart w:id="39" w:name="_Toc192729624"/>
       <w:bookmarkStart w:id="40" w:name="_Toc192730671"/>
-      <w:proofErr w:type="gramStart"/>
       <w:r>
         <w:rPr>
           <w:rFonts w:ascii="Times New Roman" w:hAnsi="Times New Roman"/>
@@ -17950,18 +17838,7 @@
           <w:szCs w:val="24"/>
           <w:lang w:val="en-US"/>
         </w:rPr>
-        <w:t>Historical</w:t>
-      </w:r>
-      <w:proofErr w:type="gramEnd"/>
-      <w:r>
-        <w:rPr>
-          <w:rFonts w:ascii="Times New Roman" w:hAnsi="Times New Roman"/>
-          <w:b/>
-          <w:sz w:val="28"/>
-          <w:szCs w:val="24"/>
-          <w:lang w:val="en-US"/>
-        </w:rPr>
-        <w:t xml:space="preserve"> background of the study.</w:t>
+        <w:t>Historical background of the study.</w:t>
       </w:r>
       <w:bookmarkEnd w:id="38"/>
       <w:bookmarkEnd w:id="39"/>
@@ -18061,27 +17938,7 @@
           <w:szCs w:val="24"/>
           <w:lang w:val="en-US"/>
         </w:rPr>
-        <w:t xml:space="preserve">The 20th century brought about technological advancements that trickled down from the business world. Just as factories adopted punch clocks for worker attendance, some schools experimented with similar systems for both teachers and students. However, these early attempts were often plagued by inaccuracies and vulnerabilities to manipulation. The dawn of the digital revolution in the latter part of the century ushered in a new era: computerized attendance systems.  What began as simple databases evolved to incorporate barcode scanners and magnetic stripe cards, paving the way for more efficient and reliable </w:t>
-      </w:r>
-      <w:proofErr w:type="gramStart"/>
-      <w:r>
-        <w:rPr>
-          <w:rFonts w:ascii="Times New Roman" w:hAnsi="Times New Roman"/>
-          <w:sz w:val="24"/>
-          <w:szCs w:val="24"/>
-          <w:lang w:val="en-US"/>
-        </w:rPr>
-        <w:t>tracking.</w:t>
-      </w:r>
-      <w:proofErr w:type="gramEnd"/>
-      <w:r>
-        <w:rPr>
-          <w:rFonts w:ascii="Times New Roman" w:hAnsi="Times New Roman"/>
-          <w:sz w:val="24"/>
-          <w:szCs w:val="24"/>
-          <w:lang w:val="en-US"/>
-        </w:rPr>
-        <w:t xml:space="preserve"> Today, we stand at the cusp of a new frontier with biometric technologies like fingerprint scanning, facial recognition, and RFID tags. These sophisticated systems offer seamless and secure attendance tracking, often integrated with parent communication platforms to provide real-time updates and foster a more connected school community.</w:t>
+        <w:t>The 20th century brought about technological advancements that trickled down from the business world. Just as factories adopted punch clocks for worker attendance, some schools experimented with similar systems for both teachers and students. However, these early attempts were often plagued by inaccuracies and vulnerabilities to manipulation. The dawn of the digital revolution in the latter part of the century ushered in a new era: computerized attendance systems.  What began as simple databases evolved to incorporate barcode scanners and magnetic stripe cards, paving the way for more efficient and reliable tracking. Today, we stand at the cusp of a new frontier with biometric technologies like fingerprint scanning, facial recognition, and RFID tags. These sophisticated systems offer seamless and secure attendance tracking, often integrated with parent communication platforms to provide real-time updates and foster a more connected school community.</w:t>
       </w:r>
     </w:p>
     <w:p>
@@ -18206,7 +18063,6 @@
       <w:bookmarkStart w:id="41" w:name="_Toc192728425"/>
       <w:bookmarkStart w:id="42" w:name="_Toc192729625"/>
       <w:bookmarkStart w:id="43" w:name="_Toc192730672"/>
-      <w:proofErr w:type="gramStart"/>
       <w:r>
         <w:rPr>
           <w:rFonts w:ascii="Times New Roman" w:hAnsi="Times New Roman"/>
@@ -18226,18 +18082,7 @@
           <w:szCs w:val="24"/>
           <w:lang w:val="en-US"/>
         </w:rPr>
-        <w:t>Conceptual</w:t>
-      </w:r>
-      <w:proofErr w:type="gramEnd"/>
-      <w:r>
-        <w:rPr>
-          <w:rFonts w:ascii="Times New Roman" w:hAnsi="Times New Roman"/>
-          <w:b/>
-          <w:sz w:val="28"/>
-          <w:szCs w:val="24"/>
-          <w:lang w:val="en-US"/>
-        </w:rPr>
-        <w:t xml:space="preserve"> background</w:t>
+        <w:t>Conceptual background</w:t>
       </w:r>
       <w:bookmarkEnd w:id="41"/>
       <w:bookmarkEnd w:id="42"/>
@@ -18621,7 +18466,6 @@
       <w:bookmarkStart w:id="50" w:name="_Toc192728428"/>
       <w:bookmarkStart w:id="51" w:name="_Toc192729628"/>
       <w:bookmarkStart w:id="52" w:name="_Toc192730675"/>
-      <w:proofErr w:type="gramStart"/>
       <w:r>
         <w:rPr>
           <w:rFonts w:ascii="Times New Roman" w:hAnsi="Times New Roman"/>
@@ -18640,18 +18484,7 @@
           <w:szCs w:val="24"/>
           <w:lang w:val="en-US"/>
         </w:rPr>
-        <w:t>STATEMENT</w:t>
-      </w:r>
-      <w:proofErr w:type="gramEnd"/>
-      <w:r>
-        <w:rPr>
-          <w:rFonts w:ascii="Times New Roman" w:hAnsi="Times New Roman"/>
-          <w:b/>
-          <w:sz w:val="28"/>
-          <w:szCs w:val="24"/>
-          <w:lang w:val="en-US"/>
-        </w:rPr>
-        <w:t xml:space="preserve"> OF THE PROBLEM</w:t>
+        <w:t>STATEMENT OF THE PROBLEM</w:t>
       </w:r>
       <w:bookmarkEnd w:id="50"/>
       <w:bookmarkEnd w:id="51"/>
@@ -19063,7 +18896,6 @@
       <w:bookmarkStart w:id="56" w:name="_Toc192728430"/>
       <w:bookmarkStart w:id="57" w:name="_Toc192729630"/>
       <w:bookmarkStart w:id="58" w:name="_Toc192730677"/>
-      <w:proofErr w:type="gramStart"/>
       <w:r>
         <w:rPr>
           <w:b/>
@@ -19082,9 +18914,11 @@
           <w:szCs w:val="28"/>
           <w:lang w:val="en-US"/>
         </w:rPr>
-        <w:t>Main</w:t>
-      </w:r>
-      <w:proofErr w:type="gramEnd"/>
+        <w:t>Main objectives</w:t>
+      </w:r>
+      <w:bookmarkEnd w:id="56"/>
+      <w:bookmarkEnd w:id="57"/>
+      <w:bookmarkEnd w:id="58"/>
       <w:r>
         <w:rPr>
           <w:b/>
@@ -19093,11 +18927,56 @@
           <w:szCs w:val="28"/>
           <w:lang w:val="en-US"/>
         </w:rPr>
-        <w:t xml:space="preserve"> objectives</w:t>
-      </w:r>
-      <w:bookmarkEnd w:id="56"/>
-      <w:bookmarkEnd w:id="57"/>
-      <w:bookmarkEnd w:id="58"/>
+        <w:t xml:space="preserve"> </w:t>
+      </w:r>
+    </w:p>
+    <w:p>
+      <w:pPr>
+        <w:pStyle w:val="Default"/>
+        <w:spacing w:before="240" w:line="360" w:lineRule="auto"/>
+        <w:jc w:val="both"/>
+        <w:rPr>
+          <w:szCs w:val="23"/>
+          <w:lang w:val="en-US"/>
+        </w:rPr>
+      </w:pPr>
+      <w:r>
+        <w:rPr>
+          <w:szCs w:val="23"/>
+          <w:lang w:val="en-US"/>
+        </w:rPr>
+        <w:t xml:space="preserve">The goal </w:t>
+      </w:r>
+      <w:r>
+        <w:rPr>
+          <w:szCs w:val="23"/>
+          <w:lang w:val="en-US"/>
+        </w:rPr>
+        <w:t xml:space="preserve">of this project is to design a student </w:t>
+      </w:r>
+      <w:r>
+        <w:rPr>
+          <w:szCs w:val="23"/>
+          <w:lang w:val="en-US"/>
+        </w:rPr>
+        <w:t>attendance and anonymous feedback system for ESCHOSYS TECHNOLOGIES.</w:t>
+      </w:r>
+    </w:p>
+    <w:p>
+      <w:pPr>
+        <w:pStyle w:val="Default"/>
+        <w:spacing w:before="240" w:line="360" w:lineRule="auto"/>
+        <w:jc w:val="both"/>
+        <w:outlineLvl w:val="1"/>
+        <w:rPr>
+          <w:sz w:val="28"/>
+          <w:szCs w:val="28"/>
+          <w:lang w:val="en-US"/>
+        </w:rPr>
+      </w:pPr>
+      <w:bookmarkStart w:id="59" w:name="_Toc192728431"/>
+      <w:bookmarkStart w:id="60" w:name="_Toc192729631"/>
+      <w:bookmarkStart w:id="61" w:name="_Toc192730678"/>
       <w:r>
         <w:rPr>
           <w:b/>
@@ -19106,57 +18985,8 @@
           <w:szCs w:val="28"/>
           <w:lang w:val="en-US"/>
         </w:rPr>
-        <w:t xml:space="preserve"> </w:t>
-      </w:r>
-    </w:p>
-    <w:p>
-      <w:pPr>
-        <w:pStyle w:val="Default"/>
-        <w:spacing w:before="240" w:line="360" w:lineRule="auto"/>
-        <w:jc w:val="both"/>
-        <w:rPr>
-          <w:szCs w:val="23"/>
-          <w:lang w:val="en-US"/>
-        </w:rPr>
-      </w:pPr>
-      <w:r>
-        <w:rPr>
-          <w:szCs w:val="23"/>
-          <w:lang w:val="en-US"/>
-        </w:rPr>
-        <w:t xml:space="preserve">The goal </w:t>
-      </w:r>
-      <w:r>
-        <w:rPr>
-          <w:szCs w:val="23"/>
-          <w:lang w:val="en-US"/>
-        </w:rPr>
-        <w:t xml:space="preserve">of this project is to design a student </w:t>
-      </w:r>
-      <w:r>
-        <w:rPr>
-          <w:szCs w:val="23"/>
-          <w:lang w:val="en-US"/>
-        </w:rPr>
-        <w:t>attendance and anonymous feedback system for ESCHOSYS TECHNOLOGIES.</w:t>
-      </w:r>
-    </w:p>
-    <w:p>
-      <w:pPr>
-        <w:pStyle w:val="Default"/>
-        <w:spacing w:before="240" w:line="360" w:lineRule="auto"/>
-        <w:jc w:val="both"/>
-        <w:outlineLvl w:val="1"/>
-        <w:rPr>
-          <w:sz w:val="28"/>
-          <w:szCs w:val="28"/>
-          <w:lang w:val="en-US"/>
-        </w:rPr>
-      </w:pPr>
-      <w:bookmarkStart w:id="59" w:name="_Toc192728431"/>
-      <w:bookmarkStart w:id="60" w:name="_Toc192729631"/>
-      <w:bookmarkStart w:id="61" w:name="_Toc192730678"/>
-      <w:proofErr w:type="gramStart"/>
+        <w:t xml:space="preserve">1.3.2  </w:t>
+      </w:r>
       <w:r>
         <w:rPr>
           <w:b/>
@@ -19165,8 +18995,11 @@
           <w:szCs w:val="28"/>
           <w:lang w:val="en-US"/>
         </w:rPr>
-        <w:t xml:space="preserve">1.3.2  </w:t>
-      </w:r>
+        <w:t>Specific objectives</w:t>
+      </w:r>
+      <w:bookmarkEnd w:id="59"/>
+      <w:bookmarkEnd w:id="60"/>
+      <w:bookmarkEnd w:id="61"/>
       <w:r>
         <w:rPr>
           <w:b/>
@@ -19175,30 +19008,6 @@
           <w:szCs w:val="28"/>
           <w:lang w:val="en-US"/>
         </w:rPr>
-        <w:t>Specific</w:t>
-      </w:r>
-      <w:proofErr w:type="gramEnd"/>
-      <w:r>
-        <w:rPr>
-          <w:b/>
-          <w:bCs/>
-          <w:sz w:val="28"/>
-          <w:szCs w:val="28"/>
-          <w:lang w:val="en-US"/>
-        </w:rPr>
-        <w:t xml:space="preserve"> objectives</w:t>
-      </w:r>
-      <w:bookmarkEnd w:id="59"/>
-      <w:bookmarkEnd w:id="60"/>
-      <w:bookmarkEnd w:id="61"/>
-      <w:r>
-        <w:rPr>
-          <w:b/>
-          <w:bCs/>
-          <w:sz w:val="28"/>
-          <w:szCs w:val="28"/>
-          <w:lang w:val="en-US"/>
-        </w:rPr>
         <w:t xml:space="preserve"> </w:t>
       </w:r>
     </w:p>
@@ -19460,7 +19269,6 @@
       <w:bookmarkStart w:id="62" w:name="_Toc192728432"/>
       <w:bookmarkStart w:id="63" w:name="_Toc192729632"/>
       <w:bookmarkStart w:id="64" w:name="_Toc192730679"/>
-      <w:proofErr w:type="gramStart"/>
       <w:r>
         <w:rPr>
           <w:b/>
@@ -19475,16 +19283,7 @@
           <w:sz w:val="28"/>
           <w:lang w:val="en-US"/>
         </w:rPr>
-        <w:t>RESEARCH</w:t>
-      </w:r>
-      <w:proofErr w:type="gramEnd"/>
-      <w:r>
-        <w:rPr>
-          <w:b/>
-          <w:sz w:val="28"/>
-          <w:lang w:val="en-US"/>
-        </w:rPr>
-        <w:t xml:space="preserve"> QUESTIONS</w:t>
+        <w:t>RESEARCH QUESTIONS</w:t>
       </w:r>
       <w:bookmarkEnd w:id="62"/>
       <w:bookmarkEnd w:id="63"/>
@@ -19808,7 +19607,6 @@
       <w:bookmarkStart w:id="71" w:name="_Toc192728435"/>
       <w:bookmarkStart w:id="72" w:name="_Toc192729635"/>
       <w:bookmarkStart w:id="73" w:name="_Toc192730682"/>
-      <w:proofErr w:type="gramStart"/>
       <w:r>
         <w:rPr>
           <w:b/>
@@ -19827,18 +19625,7 @@
           <w:szCs w:val="23"/>
           <w:lang w:val="en-US"/>
         </w:rPr>
-        <w:t>RESEARCH</w:t>
-      </w:r>
-      <w:proofErr w:type="gramEnd"/>
-      <w:r>
-        <w:rPr>
-          <w:b/>
-          <w:color w:val="auto"/>
-          <w:sz w:val="28"/>
-          <w:szCs w:val="23"/>
-          <w:lang w:val="en-US"/>
-        </w:rPr>
-        <w:t xml:space="preserve"> HYPOTHESIS</w:t>
+        <w:t>RESEARCH HYPOTHESIS</w:t>
       </w:r>
       <w:bookmarkEnd w:id="71"/>
       <w:bookmarkEnd w:id="72"/>
@@ -19885,7 +19672,6 @@
       <w:bookmarkStart w:id="74" w:name="_Toc192728436"/>
       <w:bookmarkStart w:id="75" w:name="_Toc192729636"/>
       <w:bookmarkStart w:id="76" w:name="_Toc192730683"/>
-      <w:proofErr w:type="gramStart"/>
       <w:r>
         <w:rPr>
           <w:b/>
@@ -19908,7 +19694,6 @@
         </w:rPr>
         <w:t>Main</w:t>
       </w:r>
-      <w:proofErr w:type="gramEnd"/>
       <w:r>
         <w:rPr>
           <w:b/>
@@ -20000,7 +19785,6 @@
       <w:bookmarkStart w:id="77" w:name="_Toc192728437"/>
       <w:bookmarkStart w:id="78" w:name="_Toc192729637"/>
       <w:bookmarkStart w:id="79" w:name="_Toc192730684"/>
-      <w:proofErr w:type="gramStart"/>
       <w:r>
         <w:rPr>
           <w:b/>
@@ -20021,9 +19805,11 @@
           <w:szCs w:val="28"/>
           <w:lang w:val="en-US"/>
         </w:rPr>
-        <w:t>Specific</w:t>
-      </w:r>
-      <w:proofErr w:type="gramEnd"/>
+        <w:t>Specific hypothesis</w:t>
+      </w:r>
+      <w:bookmarkEnd w:id="77"/>
+      <w:bookmarkEnd w:id="78"/>
+      <w:bookmarkEnd w:id="79"/>
       <w:r>
         <w:rPr>
           <w:b/>
@@ -20033,20 +19819,6 @@
           <w:szCs w:val="28"/>
           <w:lang w:val="en-US"/>
         </w:rPr>
-        <w:t xml:space="preserve"> hypothesis</w:t>
-      </w:r>
-      <w:bookmarkEnd w:id="77"/>
-      <w:bookmarkEnd w:id="78"/>
-      <w:bookmarkEnd w:id="79"/>
-      <w:r>
-        <w:rPr>
-          <w:b/>
-          <w:bCs/>
-          <w:color w:val="auto"/>
-          <w:sz w:val="28"/>
-          <w:szCs w:val="28"/>
-          <w:lang w:val="en-US"/>
-        </w:rPr>
         <w:t xml:space="preserve"> </w:t>
       </w:r>
     </w:p>
@@ -20155,7 +19927,6 @@
       <w:bookmarkStart w:id="80" w:name="_Toc192728438"/>
       <w:bookmarkStart w:id="81" w:name="_Toc192729638"/>
       <w:bookmarkStart w:id="82" w:name="_Toc192730685"/>
-      <w:proofErr w:type="gramStart"/>
       <w:r>
         <w:rPr>
           <w:b/>
@@ -20174,9 +19945,11 @@
           <w:szCs w:val="23"/>
           <w:lang w:val="en-US"/>
         </w:rPr>
-        <w:t>SIGNIFICANCE</w:t>
-      </w:r>
-      <w:proofErr w:type="gramEnd"/>
+        <w:t>SIGNIFICANCE OF THE STUDY</w:t>
+      </w:r>
+      <w:bookmarkEnd w:id="80"/>
+      <w:bookmarkEnd w:id="81"/>
+      <w:bookmarkEnd w:id="82"/>
       <w:r>
         <w:rPr>
           <w:b/>
@@ -20185,19 +19958,6 @@
           <w:szCs w:val="23"/>
           <w:lang w:val="en-US"/>
         </w:rPr>
-        <w:t xml:space="preserve"> OF THE STUDY</w:t>
-      </w:r>
-      <w:bookmarkEnd w:id="80"/>
-      <w:bookmarkEnd w:id="81"/>
-      <w:bookmarkEnd w:id="82"/>
-      <w:r>
-        <w:rPr>
-          <w:b/>
-          <w:color w:val="auto"/>
-          <w:sz w:val="28"/>
-          <w:szCs w:val="23"/>
-          <w:lang w:val="en-US"/>
-        </w:rPr>
         <w:t xml:space="preserve"> </w:t>
       </w:r>
     </w:p>
@@ -20476,7 +20236,6 @@
       <w:bookmarkStart w:id="86" w:name="_Toc192728440"/>
       <w:bookmarkStart w:id="87" w:name="_Toc192729640"/>
       <w:bookmarkStart w:id="88" w:name="_Toc192730687"/>
-      <w:proofErr w:type="gramStart"/>
       <w:r>
         <w:rPr>
           <w:rFonts w:ascii="Times New Roman" w:hAnsi="Times New Roman"/>
@@ -20495,18 +20254,7 @@
           <w:szCs w:val="24"/>
           <w:lang w:val="en-US"/>
         </w:rPr>
-        <w:t>DELIMITATION</w:t>
-      </w:r>
-      <w:proofErr w:type="gramEnd"/>
-      <w:r>
-        <w:rPr>
-          <w:rFonts w:ascii="Times New Roman" w:hAnsi="Times New Roman"/>
-          <w:b/>
-          <w:sz w:val="28"/>
-          <w:szCs w:val="24"/>
-          <w:lang w:val="en-US"/>
-        </w:rPr>
-        <w:t xml:space="preserve"> OF THE STUDY</w:t>
+        <w:t>DELIMITATION OF THE STUDY</w:t>
       </w:r>
       <w:bookmarkEnd w:id="86"/>
       <w:bookmarkEnd w:id="87"/>
@@ -20764,7 +20512,6 @@
       <w:bookmarkStart w:id="92" w:name="_Toc192728442"/>
       <w:bookmarkStart w:id="93" w:name="_Toc192729642"/>
       <w:bookmarkStart w:id="94" w:name="_Toc192730689"/>
-      <w:proofErr w:type="gramStart"/>
       <w:r>
         <w:rPr>
           <w:rFonts w:ascii="Times New Roman" w:hAnsi="Times New Roman"/>
@@ -20787,9 +20534,11 @@
           <w:szCs w:val="28"/>
           <w:lang w:val="en-US"/>
         </w:rPr>
-        <w:t>Geographical</w:t>
-      </w:r>
-      <w:proofErr w:type="gramEnd"/>
+        <w:t>Geographical scope</w:t>
+      </w:r>
+      <w:bookmarkEnd w:id="92"/>
+      <w:bookmarkEnd w:id="93"/>
+      <w:bookmarkEnd w:id="94"/>
       <w:r>
         <w:rPr>
           <w:rFonts w:ascii="Times New Roman" w:hAnsi="Times New Roman"/>
@@ -20800,11 +20549,53 @@
           <w:szCs w:val="28"/>
           <w:lang w:val="en-US"/>
         </w:rPr>
-        <w:t xml:space="preserve"> scope</w:t>
-      </w:r>
-      <w:bookmarkEnd w:id="92"/>
-      <w:bookmarkEnd w:id="93"/>
-      <w:bookmarkEnd w:id="94"/>
+        <w:t xml:space="preserve"> </w:t>
+      </w:r>
+    </w:p>
+    <w:p>
+      <w:pPr>
+        <w:autoSpaceDE w:val="0"/>
+        <w:autoSpaceDN w:val="0"/>
+        <w:adjustRightInd w:val="0"/>
+        <w:spacing w:after="0" w:line="360" w:lineRule="auto"/>
+        <w:jc w:val="both"/>
+        <w:rPr>
+          <w:rFonts w:ascii="Times New Roman" w:hAnsi="Times New Roman"/>
+          <w:color w:val="000000"/>
+          <w:sz w:val="24"/>
+          <w:szCs w:val="24"/>
+          <w:lang w:val="en-US"/>
+        </w:rPr>
+      </w:pPr>
+      <w:r>
+        <w:rPr>
+          <w:rFonts w:ascii="Times New Roman" w:hAnsi="Times New Roman"/>
+          <w:color w:val="000000"/>
+          <w:sz w:val="24"/>
+          <w:szCs w:val="24"/>
+          <w:lang w:val="en-US"/>
+        </w:rPr>
+        <w:t xml:space="preserve">The internship place is located opposite Hotel Mendjang at ACACIA, Yaoundé Center region. </w:t>
+      </w:r>
+    </w:p>
+    <w:p>
+      <w:pPr>
+        <w:autoSpaceDE w:val="0"/>
+        <w:autoSpaceDN w:val="0"/>
+        <w:adjustRightInd w:val="0"/>
+        <w:spacing w:after="0" w:line="360" w:lineRule="auto"/>
+        <w:jc w:val="both"/>
+        <w:outlineLvl w:val="1"/>
+        <w:rPr>
+          <w:rFonts w:ascii="Times New Roman" w:hAnsi="Times New Roman"/>
+          <w:color w:val="000000"/>
+          <w:sz w:val="28"/>
+          <w:szCs w:val="24"/>
+        </w:rPr>
+      </w:pPr>
+      <w:bookmarkStart w:id="95" w:name="_Toc192728443"/>
+      <w:bookmarkStart w:id="96" w:name="_Toc192729643"/>
+      <w:bookmarkStart w:id="97" w:name="_Toc192730690"/>
       <w:r>
         <w:rPr>
           <w:rFonts w:ascii="Times New Roman" w:hAnsi="Times New Roman"/>
@@ -20812,56 +20603,10 @@
           <w:bCs/>
           <w:color w:val="000000"/>
           <w:sz w:val="28"/>
-          <w:szCs w:val="28"/>
-          <w:lang w:val="en-US"/>
-        </w:rPr>
-        <w:t xml:space="preserve"> </w:t>
-      </w:r>
-    </w:p>
-    <w:p>
-      <w:pPr>
-        <w:autoSpaceDE w:val="0"/>
-        <w:autoSpaceDN w:val="0"/>
-        <w:adjustRightInd w:val="0"/>
-        <w:spacing w:after="0" w:line="360" w:lineRule="auto"/>
-        <w:jc w:val="both"/>
-        <w:rPr>
-          <w:rFonts w:ascii="Times New Roman" w:hAnsi="Times New Roman"/>
-          <w:color w:val="000000"/>
-          <w:sz w:val="24"/>
-          <w:szCs w:val="24"/>
-          <w:lang w:val="en-US"/>
-        </w:rPr>
-      </w:pPr>
-      <w:r>
-        <w:rPr>
-          <w:rFonts w:ascii="Times New Roman" w:hAnsi="Times New Roman"/>
-          <w:color w:val="000000"/>
-          <w:sz w:val="24"/>
-          <w:szCs w:val="24"/>
-          <w:lang w:val="en-US"/>
-        </w:rPr>
-        <w:t xml:space="preserve">The internship place is located opposite Hotel Mendjang at ACACIA, Yaoundé Center region. </w:t>
-      </w:r>
-    </w:p>
-    <w:p>
-      <w:pPr>
-        <w:autoSpaceDE w:val="0"/>
-        <w:autoSpaceDN w:val="0"/>
-        <w:adjustRightInd w:val="0"/>
-        <w:spacing w:after="0" w:line="360" w:lineRule="auto"/>
-        <w:jc w:val="both"/>
-        <w:outlineLvl w:val="1"/>
-        <w:rPr>
-          <w:rFonts w:ascii="Times New Roman" w:hAnsi="Times New Roman"/>
-          <w:color w:val="000000"/>
-          <w:sz w:val="28"/>
-          <w:szCs w:val="24"/>
-        </w:rPr>
-      </w:pPr>
-      <w:bookmarkStart w:id="95" w:name="_Toc192728443"/>
-      <w:bookmarkStart w:id="96" w:name="_Toc192729643"/>
-      <w:bookmarkStart w:id="97" w:name="_Toc192730690"/>
+          <w:szCs w:val="24"/>
+        </w:rPr>
+        <w:t xml:space="preserve">1.8.3  </w:t>
+      </w:r>
       <w:r>
         <w:rPr>
           <w:rFonts w:ascii="Times New Roman" w:hAnsi="Times New Roman"/>
@@ -20871,8 +20616,11 @@
           <w:sz w:val="28"/>
           <w:szCs w:val="24"/>
         </w:rPr>
-        <w:t xml:space="preserve">1.8.3  </w:t>
-      </w:r>
+        <w:t>Time scope</w:t>
+      </w:r>
+      <w:bookmarkEnd w:id="95"/>
+      <w:bookmarkEnd w:id="96"/>
+      <w:bookmarkEnd w:id="97"/>
       <w:r>
         <w:rPr>
           <w:rFonts w:ascii="Times New Roman" w:hAnsi="Times New Roman"/>
@@ -20882,20 +20630,6 @@
           <w:sz w:val="28"/>
           <w:szCs w:val="24"/>
         </w:rPr>
-        <w:t>Time scope</w:t>
-      </w:r>
-      <w:bookmarkEnd w:id="95"/>
-      <w:bookmarkEnd w:id="96"/>
-      <w:bookmarkEnd w:id="97"/>
-      <w:r>
-        <w:rPr>
-          <w:rFonts w:ascii="Times New Roman" w:hAnsi="Times New Roman"/>
-          <w:b/>
-          <w:bCs/>
-          <w:color w:val="000000"/>
-          <w:sz w:val="28"/>
-          <w:szCs w:val="24"/>
-        </w:rPr>
         <w:t xml:space="preserve"> </w:t>
       </w:r>
     </w:p>
@@ -20942,7 +20676,6 @@
       <w:bookmarkStart w:id="98" w:name="_Toc192728444"/>
       <w:bookmarkStart w:id="99" w:name="_Toc192729644"/>
       <w:bookmarkStart w:id="100" w:name="_Toc192730691"/>
-      <w:proofErr w:type="gramStart"/>
       <w:r>
         <w:rPr>
           <w:rFonts w:ascii="Times New Roman" w:hAnsi="Times New Roman"/>
@@ -20963,19 +20696,7 @@
           <w:szCs w:val="24"/>
           <w:lang w:val="en-US"/>
         </w:rPr>
-        <w:t>ORGANIZATION</w:t>
-      </w:r>
-      <w:proofErr w:type="gramEnd"/>
-      <w:r>
-        <w:rPr>
-          <w:rFonts w:ascii="Times New Roman" w:hAnsi="Times New Roman"/>
-          <w:b/>
-          <w:color w:val="000000"/>
-          <w:sz w:val="28"/>
-          <w:szCs w:val="24"/>
-          <w:lang w:val="en-US"/>
-        </w:rPr>
-        <w:t xml:space="preserve"> OF THE STUDY</w:t>
+        <w:t>ORGANIZATION OF THE STUDY</w:t>
       </w:r>
       <w:bookmarkEnd w:id="98"/>
       <w:bookmarkEnd w:id="99"/>
@@ -21132,29 +20853,7 @@
           <w:szCs w:val="23"/>
           <w:lang w:val="en-US"/>
         </w:rPr>
-        <w:t xml:space="preserve">Chapter four shows the result of the </w:t>
-      </w:r>
-      <w:proofErr w:type="gramStart"/>
-      <w:r>
-        <w:rPr>
-          <w:rFonts w:ascii="Times New Roman" w:hAnsi="Times New Roman"/>
-          <w:color w:val="auto"/>
-          <w:sz w:val="24"/>
-          <w:szCs w:val="23"/>
-          <w:lang w:val="en-US"/>
-        </w:rPr>
-        <w:t>study,</w:t>
-      </w:r>
-      <w:proofErr w:type="gramEnd"/>
-      <w:r>
-        <w:rPr>
-          <w:rFonts w:ascii="Times New Roman" w:hAnsi="Times New Roman"/>
-          <w:color w:val="auto"/>
-          <w:sz w:val="24"/>
-          <w:szCs w:val="23"/>
-          <w:lang w:val="en-US"/>
-        </w:rPr>
-        <w:t xml:space="preserve"> we see the different interfaces of the designed system. </w:t>
+        <w:t xml:space="preserve">Chapter four shows the result of the study, we see the different interfaces of the designed system. </w:t>
       </w:r>
     </w:p>
     <w:p>
@@ -25036,27 +24735,7 @@
           <w:lang w:val="en-GB"/>
         </w:rPr>
         <w:lastRenderedPageBreak/>
-        <w:t xml:space="preserve">Though ESCHOSYS was best of an internship place, there </w:t>
-      </w:r>
-      <w:proofErr w:type="gramStart"/>
-      <w:r>
-        <w:rPr>
-          <w:rFonts w:ascii="Times New Roman" w:hAnsi="Times New Roman"/>
-          <w:sz w:val="24"/>
-          <w:szCs w:val="24"/>
-          <w:lang w:val="en-GB"/>
-        </w:rPr>
-        <w:t>are</w:t>
-      </w:r>
-      <w:proofErr w:type="gramEnd"/>
-      <w:r>
-        <w:rPr>
-          <w:rFonts w:ascii="Times New Roman" w:hAnsi="Times New Roman"/>
-          <w:sz w:val="24"/>
-          <w:szCs w:val="24"/>
-          <w:lang w:val="en-GB"/>
-        </w:rPr>
-        <w:t xml:space="preserve"> also challenges encountered carrying out internship. </w:t>
+        <w:t xml:space="preserve">Though ESCHOSYS was best of an internship place, there are also challenges encountered carrying out internship. </w:t>
       </w:r>
       <w:r>
         <w:rPr>
@@ -25147,7 +24826,6 @@
           <w:lang w:val="en-GB"/>
         </w:rPr>
       </w:pPr>
-      <w:proofErr w:type="gramStart"/>
       <w:r>
         <w:rPr>
           <w:rFonts w:ascii="Times New Roman" w:hAnsi="Times New Roman" w:cs="Times New Roman"/>
@@ -25166,18 +24844,7 @@
           <w:szCs w:val="24"/>
           <w:lang w:val="en-GB"/>
         </w:rPr>
-        <w:t>nd</w:t>
-      </w:r>
-      <w:proofErr w:type="gramEnd"/>
-      <w:r>
-        <w:rPr>
-          <w:rFonts w:ascii="Times New Roman" w:hAnsi="Times New Roman" w:cs="Times New Roman"/>
-          <w:color w:val="auto"/>
-          <w:sz w:val="24"/>
-          <w:szCs w:val="24"/>
-          <w:lang w:val="en-GB"/>
-        </w:rPr>
-        <w:t xml:space="preserve"> feedback regarding the methods used by the instructors to educate us. This was due to a fear of retaliation or judgment from the instructors or from other students. Hence, there were many unaddressed concerns which limited my rate of grasping knowledge and personal satisfaction.</w:t>
+        <w:t>nd feedback regarding the methods used by the instructors to educate us. This was due to a fear of retaliation or judgment from the instructors or from other students. Hence, there were many unaddressed concerns which limited my rate of grasping knowledge and personal satisfaction.</w:t>
       </w:r>
     </w:p>
     <w:p>
@@ -29866,7 +29533,6 @@
       <w:bookmarkStart w:id="189" w:name="_Toc192728474"/>
       <w:bookmarkStart w:id="190" w:name="_Toc192729674"/>
       <w:bookmarkStart w:id="191" w:name="_Toc192730722"/>
-      <w:proofErr w:type="gramStart"/>
       <w:r>
         <w:rPr>
           <w:rFonts w:ascii="Times New Roman" w:hAnsi="Times New Roman"/>
@@ -29901,17 +29567,7 @@
           <w:sz w:val="28"/>
           <w:lang w:val="en-GB"/>
         </w:rPr>
-        <w:t>RESEARCH</w:t>
-      </w:r>
-      <w:proofErr w:type="gramEnd"/>
-      <w:r>
-        <w:rPr>
-          <w:rFonts w:ascii="Times New Roman" w:hAnsi="Times New Roman"/>
-          <w:b/>
-          <w:sz w:val="28"/>
-          <w:lang w:val="en-GB"/>
-        </w:rPr>
-        <w:t xml:space="preserve"> DESIGN</w:t>
+        <w:t>RESEARCH DESIGN</w:t>
       </w:r>
       <w:bookmarkEnd w:id="189"/>
       <w:bookmarkEnd w:id="190"/>
@@ -32269,27 +31925,7 @@
           <w:szCs w:val="24"/>
           <w:lang w:val="en-GB"/>
         </w:rPr>
-        <w:t xml:space="preserve"> The physical level describes the means which will be implemented to manage the data and to activate the treatments. It is organized around the Physical Data Model (PDM) and the Operational Treatments Model (OTM</w:t>
-      </w:r>
-      <w:proofErr w:type="gramStart"/>
-      <w:r>
-        <w:rPr>
-          <w:rFonts w:ascii="Times New Roman" w:hAnsi="Times New Roman"/>
-          <w:sz w:val="24"/>
-          <w:szCs w:val="24"/>
-          <w:lang w:val="en-GB"/>
-        </w:rPr>
-        <w:t>)Table</w:t>
-      </w:r>
-      <w:proofErr w:type="gramEnd"/>
-      <w:r>
-        <w:rPr>
-          <w:rFonts w:ascii="Times New Roman" w:hAnsi="Times New Roman"/>
-          <w:sz w:val="24"/>
-          <w:szCs w:val="24"/>
-          <w:lang w:val="en-GB"/>
-        </w:rPr>
-        <w:t xml:space="preserve"> 1 below represents the three levels: </w:t>
+        <w:t xml:space="preserve"> The physical level describes the means which will be implemented to manage the data and to activate the treatments. It is organized around the Physical Data Model (PDM) and the Operational Treatments Model (OTM)Table 1 below represents the three levels: </w:t>
       </w:r>
     </w:p>
     <w:tbl>
@@ -37427,27 +37063,7 @@
           <w:szCs w:val="24"/>
           <w:lang w:val="en-GB"/>
         </w:rPr>
-        <w:t xml:space="preserve">There are various software’s used in producing the platform. The software </w:t>
-      </w:r>
-      <w:proofErr w:type="gramStart"/>
-      <w:r>
-        <w:rPr>
-          <w:rFonts w:ascii="Times New Roman" w:hAnsi="Times New Roman"/>
-          <w:sz w:val="24"/>
-          <w:szCs w:val="24"/>
-          <w:lang w:val="en-GB"/>
-        </w:rPr>
-        <w:t>include</w:t>
-      </w:r>
-      <w:proofErr w:type="gramEnd"/>
-      <w:r>
-        <w:rPr>
-          <w:rFonts w:ascii="Times New Roman" w:hAnsi="Times New Roman"/>
-          <w:sz w:val="24"/>
-          <w:szCs w:val="24"/>
-          <w:lang w:val="en-GB"/>
-        </w:rPr>
-        <w:t>:</w:t>
+        <w:t>There are various software’s used in producing the platform. The software include:</w:t>
       </w:r>
     </w:p>
     <w:p>
@@ -37675,7 +37291,6 @@
       <w:bookmarkStart w:id="312" w:name="_Toc192728503"/>
       <w:bookmarkStart w:id="313" w:name="_Toc192729703"/>
       <w:bookmarkStart w:id="314" w:name="_Toc192730754"/>
-      <w:proofErr w:type="gramStart"/>
       <w:r>
         <w:rPr>
           <w:color w:val="auto"/>
@@ -37709,17 +37324,7 @@
           <w:sz w:val="24"/>
           <w:szCs w:val="24"/>
         </w:rPr>
-        <w:t>Xampp</w:t>
-      </w:r>
-      <w:proofErr w:type="gramEnd"/>
-      <w:r>
-        <w:rPr>
-          <w:rFonts w:eastAsia="Arial"/>
-          <w:color w:val="auto"/>
-          <w:sz w:val="24"/>
-          <w:szCs w:val="24"/>
-        </w:rPr>
-        <w:t xml:space="preserve"> Control Panel</w:t>
+        <w:t>Xampp Control Panel</w:t>
       </w:r>
       <w:bookmarkEnd w:id="311"/>
       <w:bookmarkEnd w:id="312"/>
@@ -37873,27 +37478,7 @@
           <w:szCs w:val="24"/>
           <w:lang w:val="en-GB"/>
         </w:rPr>
-        <w:t xml:space="preserve">This app as used in drawing various logical </w:t>
-      </w:r>
-      <w:proofErr w:type="gramStart"/>
-      <w:r>
-        <w:rPr>
-          <w:rFonts w:ascii="Times New Roman" w:hAnsi="Times New Roman"/>
-          <w:sz w:val="24"/>
-          <w:szCs w:val="24"/>
-          <w:lang w:val="en-GB"/>
-        </w:rPr>
-        <w:t>diagram</w:t>
-      </w:r>
-      <w:proofErr w:type="gramEnd"/>
-      <w:r>
-        <w:rPr>
-          <w:rFonts w:ascii="Times New Roman" w:hAnsi="Times New Roman"/>
-          <w:sz w:val="24"/>
-          <w:szCs w:val="24"/>
-          <w:lang w:val="en-GB"/>
-        </w:rPr>
-        <w:t>, like the activity diagram, sequence diagram, UML class diagram.</w:t>
+        <w:t>This app as used in drawing various logical diagram, like the activity diagram, sequence diagram, UML class diagram.</w:t>
       </w:r>
     </w:p>
     <w:p>
@@ -38673,25 +38258,14 @@
           <w:lang w:val="en-GB"/>
         </w:rPr>
       </w:pPr>
-      <w:proofErr w:type="gramStart"/>
-      <w:r>
-        <w:rPr>
-          <w:rFonts w:ascii="Times New Roman" w:hAnsi="Times New Roman"/>
-          <w:sz w:val="24"/>
-          <w:szCs w:val="24"/>
-          <w:lang w:val="en-GB"/>
-        </w:rPr>
-        <w:t>A web application which will interact with the database server.</w:t>
-      </w:r>
-      <w:proofErr w:type="gramEnd"/>
-      <w:r>
-        <w:rPr>
-          <w:rFonts w:ascii="Times New Roman" w:hAnsi="Times New Roman"/>
-          <w:sz w:val="24"/>
-          <w:szCs w:val="24"/>
-          <w:lang w:val="en-GB"/>
-        </w:rPr>
-        <w:t xml:space="preserve"> This web application will present the following modules: </w:t>
+      <w:r>
+        <w:rPr>
+          <w:rFonts w:ascii="Times New Roman" w:hAnsi="Times New Roman"/>
+          <w:sz w:val="24"/>
+          <w:szCs w:val="24"/>
+          <w:lang w:val="en-GB"/>
+        </w:rPr>
+        <w:t xml:space="preserve">A web application which will interact with the database server. This web application will present the following modules: </w:t>
       </w:r>
     </w:p>
     <w:p>
@@ -40838,25 +40412,7 @@
           <w:sz w:val="24"/>
           <w:szCs w:val="24"/>
         </w:rPr>
-        <w:t xml:space="preserve">When the admins create their account and insert their username or email and password in the spaces provided and click on login, we obtain the administrator’s homepage known as the dashboard, as shown in figure below. On this dashboard, the administrators has the following : Student Managemenet (where administrators can add or remove a student to the system), Teacher Management (where the administrator can add and or remove a teacher from the system), the Attendance Analysis (where administrators see analysis or report on </w:t>
-      </w:r>
-      <w:proofErr w:type="gramStart"/>
-      <w:r>
-        <w:rPr>
-          <w:rFonts w:ascii="Times New Roman" w:hAnsi="Times New Roman" w:cs="Times New Roman"/>
-          <w:sz w:val="24"/>
-          <w:szCs w:val="24"/>
-        </w:rPr>
-        <w:t>students )</w:t>
-      </w:r>
-      <w:proofErr w:type="gramEnd"/>
-      <w:r>
-        <w:rPr>
-          <w:rFonts w:ascii="Times New Roman" w:hAnsi="Times New Roman" w:cs="Times New Roman"/>
-          <w:sz w:val="24"/>
-          <w:szCs w:val="24"/>
-        </w:rPr>
-        <w:t xml:space="preserve"> and finally feedback analysis (where admins see feedback written by students).</w:t>
+        <w:t>When the admins create their account and insert their username or email and password in the spaces provided and click on login, we obtain the administrator’s homepage known as the dashboard, as shown in figure below. On this dashboard, the administrators has the following : Student Managemenet (where administrators can add or remove a student to the system), Teacher Management (where the administrator can add and or remove a teacher from the system), the Attendance Analysis (where administrators see analysis or report on students ) and finally feedback analysis (where admins see feedback written by students).</w:t>
       </w:r>
     </w:p>
     <w:p>
@@ -40983,23 +40539,7 @@
           <w:rFonts w:ascii="Times New Roman" w:hAnsi="Times New Roman" w:cs="Times New Roman"/>
           <w:sz w:val="24"/>
         </w:rPr>
-        <w:t xml:space="preserve">When the students login, they are sent to this dashboard where they carry out their various activities. The dashboard contains : the dashboard where they signal their presence by marking on mark attendance, attendance record  (where students can see their past attendance), Document </w:t>
-      </w:r>
-      <w:proofErr w:type="gramStart"/>
-      <w:r>
-        <w:rPr>
-          <w:rFonts w:ascii="Times New Roman" w:hAnsi="Times New Roman" w:cs="Times New Roman"/>
-          <w:sz w:val="24"/>
-        </w:rPr>
-        <w:t>( where</w:t>
-      </w:r>
-      <w:proofErr w:type="gramEnd"/>
-      <w:r>
-        <w:rPr>
-          <w:rFonts w:ascii="Times New Roman" w:hAnsi="Times New Roman" w:cs="Times New Roman"/>
-          <w:sz w:val="24"/>
-        </w:rPr>
-        <w:t xml:space="preserve"> students get material uploaded by teachers) and finally feedback view (where students view feedback written by other students and adds their own feedback ) and finally the settings.</w:t>
+        <w:t>When the students login, they are sent to this dashboard where they carry out their various activities. The dashboard contains : the dashboard where they signal their presence by marking on mark attendance, attendance record  (where students can see their past attendance), Document ( where students get material uploaded by teachers) and finally feedback view (where students view feedback written by other students and adds their own feedback ) and finally the settings.</w:t>
       </w:r>
     </w:p>
     <w:p>
@@ -41247,23 +40787,7 @@
           <w:rFonts w:ascii="Times New Roman" w:hAnsi="Times New Roman" w:cs="Times New Roman"/>
           <w:sz w:val="24"/>
         </w:rPr>
-        <w:t xml:space="preserve">When the teachers login, they are directed to this following dashboard where they carry out their various activities. This dashboard contains : the dashboard, the students attendnace </w:t>
-      </w:r>
-      <w:proofErr w:type="gramStart"/>
-      <w:r>
-        <w:rPr>
-          <w:rFonts w:ascii="Times New Roman" w:hAnsi="Times New Roman" w:cs="Times New Roman"/>
-          <w:sz w:val="24"/>
-        </w:rPr>
-        <w:t>( where</w:t>
-      </w:r>
-      <w:proofErr w:type="gramEnd"/>
-      <w:r>
-        <w:rPr>
-          <w:rFonts w:ascii="Times New Roman" w:hAnsi="Times New Roman" w:cs="Times New Roman"/>
-          <w:sz w:val="24"/>
-        </w:rPr>
-        <w:t xml:space="preserve"> he validates attendance marked by students), attendance analysis (where the teacher sees attendace analysis of all the students), documents and finally the feedback analysis (where teachers view feedback written by students and can view the likes and dislikes under each comment).</w:t>
+        <w:t>When the teachers login, they are directed to this following dashboard where they carry out their various activities. This dashboard contains : the dashboard, the students attendnace ( where he validates attendance marked by students), attendance analysis (where the teacher sees attendace analysis of all the students), documents and finally the feedback analysis (where teachers view feedback written by students and can view the likes and dislikes under each comment).</w:t>
       </w:r>
     </w:p>
     <w:p>
@@ -42280,29 +41804,7 @@
           <w:szCs w:val="24"/>
           <w:lang w:val="en-GB"/>
         </w:rPr>
-        <w:t xml:space="preserve">The main goal of this study was to develop a desktop application that could assist ESCHOSYS TECHNOLOGIES in getting </w:t>
-      </w:r>
-      <w:proofErr w:type="gramStart"/>
-      <w:r>
-        <w:rPr>
-          <w:b w:val="0"/>
-          <w:color w:val="auto"/>
-          <w:sz w:val="24"/>
-          <w:szCs w:val="24"/>
-          <w:lang w:val="en-GB"/>
-        </w:rPr>
-        <w:t>it’s</w:t>
-      </w:r>
-      <w:proofErr w:type="gramEnd"/>
-      <w:r>
-        <w:rPr>
-          <w:b w:val="0"/>
-          <w:color w:val="auto"/>
-          <w:sz w:val="24"/>
-          <w:szCs w:val="24"/>
-          <w:lang w:val="en-GB"/>
-        </w:rPr>
-        <w:t xml:space="preserve"> trainees attendance and how the trainees can give their feedback on teachers and methods used to teach. To complete this project, we began by outlining the issue, outlining our suggested fix, and laying out our goals. By meeting our objectives, which largely involved creating a desktop application for student attendance and teacher feedback, we have completed the project.</w:t>
+        <w:t>The main goal of this study was to develop a desktop application that could assist ESCHOSYS TECHNOLOGIES in getting it’s trainees attendance and how the trainees can give their feedback on teachers and methods used to teach. To complete this project, we began by outlining the issue, outlining our suggested fix, and laying out our goals. By meeting our objectives, which largely involved creating a desktop application for student attendance and teacher feedback, we have completed the project.</w:t>
       </w:r>
       <w:bookmarkEnd w:id="416"/>
       <w:bookmarkEnd w:id="417"/>
@@ -42559,21 +42061,7 @@
         <w:rPr>
           <w:rFonts w:ascii="Times New Roman" w:hAnsi="Times New Roman" w:cs="Times New Roman"/>
         </w:rPr>
-        <w:t xml:space="preserve">This system which is </w:t>
-      </w:r>
-      <w:proofErr w:type="gramStart"/>
-      <w:r>
-        <w:rPr>
-          <w:rFonts w:ascii="Times New Roman" w:hAnsi="Times New Roman" w:cs="Times New Roman"/>
-        </w:rPr>
-        <w:t>a</w:t>
-      </w:r>
-      <w:proofErr w:type="gramEnd"/>
-      <w:r>
-        <w:rPr>
-          <w:rFonts w:ascii="Times New Roman" w:hAnsi="Times New Roman" w:cs="Times New Roman"/>
-        </w:rPr>
-        <w:t xml:space="preserve"> school attendance/feedback system is there to replace the manual way of taking students attendance and how students give feedbacks. This system is there to reduce or minimize errors and provide an efficient and reliable means of getting attendance and feeds. So, training centres, schools and internship locations still adopting manual attendance and student feedback with risks of having inaccurate attendance records and feedbacks should use this system.</w:t>
+        <w:t>This system which is a school attendance/feedback system is there to replace the manual way of taking students attendance and how students give feedbacks. This system is there to reduce or minimize errors and provide an efficient and reliable means of getting attendance and feeds. So, training centres, schools and internship locations still adopting manual attendance and student feedback with risks of having inaccurate attendance records and feedbacks should use this system.</w:t>
       </w:r>
     </w:p>
     <w:p>
@@ -43665,6 +43153,7 @@
         <w:docPartUnique/>
       </w:docPartObj>
     </w:sdtPr>
+    <w:sdtEndPr/>
     <w:sdtContent>
       <w:p>
         <w:pPr>
@@ -52183,7 +51672,7 @@
 </file>
 
 <file path=customXml/itemProps1.xml><?xml version="1.0" encoding="utf-8"?>
-<ds:datastoreItem xmlns:ds="http://schemas.openxmlformats.org/officeDocument/2006/customXml" ds:itemID="{64C43133-623B-4C97-BA6A-315D824C6659}">
+<ds:datastoreItem xmlns:ds="http://schemas.openxmlformats.org/officeDocument/2006/customXml" ds:itemID="{28F6DA28-6A39-4AC8-A968-09FC79CC2073}">
   <ds:schemaRefs>
     <ds:schemaRef ds:uri="http://schemas.openxmlformats.org/officeDocument/2006/bibliography"/>
   </ds:schemaRefs>
